--- a/ZotovLab1/Лаб5 Иващенко О.В.docx
+++ b/ZotovLab1/Лаб5 Иващенко О.В.docx
@@ -46,7 +46,16 @@
         <w:t xml:space="preserve">В данной работе </w:t>
       </w:r>
       <w:r>
-        <w:t xml:space="preserve">демонстрируется использование методов вейвлет и МССА анализа сигналов. В качестве предмета исследования выбран сигнал, являющейся суммой </w:t>
+        <w:t>демонстрируется использование методов вейвлет</w:t>
+      </w:r>
+      <w:r>
+        <w:t>-</w:t>
+      </w:r>
+      <w:r>
+        <w:t>анализа</w:t>
+      </w:r>
+      <w:r>
+        <w:t xml:space="preserve"> и МССА. В качестве предмета исследования выбран сигнал, являющейся суммой </w:t>
       </w:r>
       <w:r>
         <w:t>линейно-нарастающего</w:t>
@@ -56,6 +65,9 @@
       </w:r>
       <w:r>
         <w:t xml:space="preserve"> двух синусоид и шума</w:t>
+      </w:r>
+      <w:r>
+        <w:t xml:space="preserve"> (чёрным цветом)</w:t>
       </w:r>
       <w:r>
         <w:t>.</w:t>
@@ -202,6 +214,7 @@
         <w:t>Рис 2. Спектр исходного сигнала</w:t>
       </w:r>
     </w:p>
+    <w:p/>
     <w:p/>
     <w:p/>
     <w:p/>
@@ -263,27 +276,23 @@
       </w:r>
     </w:p>
     <w:p>
-      <w:pPr>
-        <w:autoSpaceDE w:val="0"/>
-        <w:autoSpaceDN w:val="0"/>
-        <w:adjustRightInd w:val="0"/>
-        <w:spacing w:after="0" w:line="240" w:lineRule="auto"/>
-        <w:rPr>
-          <w:rFonts w:ascii="Courier New" w:hAnsi="Courier New" w:cs="Courier New"/>
-          <w:sz w:val="24"/>
-          <w:szCs w:val="24"/>
-          <w:lang w:val="en-US"/>
-        </w:rPr>
-      </w:pPr>
-      <w:r>
-        <w:rPr>
-          <w:rFonts w:ascii="Courier New" w:hAnsi="Courier New" w:cs="Courier New"/>
-          <w:color w:val="000000"/>
-          <w:sz w:val="20"/>
-          <w:szCs w:val="20"/>
-          <w:lang w:val="en-US"/>
-        </w:rPr>
-        <w:t>cwt(signal,years(dt),</w:t>
+      <w:r>
+        <w:t xml:space="preserve">Рис </w:t>
+      </w:r>
+      <w:r>
+        <w:t>3</w:t>
+      </w:r>
+      <w:r>
+        <w:t>. Непрерывное вейвлет-преобразование</w:t>
+      </w:r>
+      <w:r>
+        <w:t xml:space="preserve"> (вейвлето</w:t>
+      </w:r>
+      <w:r>
+        <w:t>м</w:t>
+      </w:r>
+      <w:r>
+        <w:t xml:space="preserve"> </w:t>
       </w:r>
       <w:r>
         <w:rPr>
@@ -291,46 +300,8 @@
           <w:color w:val="AA04F9"/>
           <w:sz w:val="20"/>
           <w:szCs w:val="20"/>
-          <w:lang w:val="en-US"/>
-        </w:rPr>
-        <w:t>'amor'</w:t>
-      </w:r>
-      <w:r>
-        <w:rPr>
-          <w:rFonts w:ascii="Courier New" w:hAnsi="Courier New" w:cs="Courier New"/>
-          <w:color w:val="000000"/>
-          <w:sz w:val="20"/>
-          <w:szCs w:val="20"/>
-          <w:lang w:val="en-US"/>
-        </w:rPr>
-        <w:t>);</w:t>
-      </w:r>
-    </w:p>
-    <w:p>
-      <w:pPr>
-        <w:rPr>
-          <w:lang w:val="en-US"/>
-        </w:rPr>
-      </w:pPr>
-    </w:p>
-    <w:p>
-      <w:r>
-        <w:t xml:space="preserve">Рис </w:t>
-      </w:r>
-      <w:r>
-        <w:t>3</w:t>
-      </w:r>
-      <w:r>
-        <w:t>. Непрерывное вейвлет-преобразование</w:t>
-      </w:r>
-      <w:r>
-        <w:t xml:space="preserve"> (вейвлето</w:t>
-      </w:r>
-      <w:r>
-        <w:t>м</w:t>
-      </w:r>
-      <w:r>
-        <w:t xml:space="preserve"> </w:t>
+        </w:rPr>
+        <w:t>'</w:t>
       </w:r>
       <w:r>
         <w:rPr>
@@ -338,99 +309,21 @@
           <w:color w:val="AA04F9"/>
           <w:sz w:val="20"/>
           <w:szCs w:val="20"/>
+          <w:lang w:val="en-US"/>
+        </w:rPr>
+        <w:t>amor</w:t>
+      </w:r>
+      <w:r>
+        <w:rPr>
+          <w:rFonts w:ascii="Courier New" w:hAnsi="Courier New" w:cs="Courier New"/>
+          <w:color w:val="AA04F9"/>
+          <w:sz w:val="20"/>
+          <w:szCs w:val="20"/>
         </w:rPr>
         <w:t>'</w:t>
       </w:r>
       <w:r>
-        <w:rPr>
-          <w:rFonts w:ascii="Courier New" w:hAnsi="Courier New" w:cs="Courier New"/>
-          <w:color w:val="AA04F9"/>
-          <w:sz w:val="20"/>
-          <w:szCs w:val="20"/>
-          <w:lang w:val="en-US"/>
-        </w:rPr>
-        <w:t>amor</w:t>
-      </w:r>
-      <w:r>
-        <w:rPr>
-          <w:rFonts w:ascii="Courier New" w:hAnsi="Courier New" w:cs="Courier New"/>
-          <w:color w:val="AA04F9"/>
-          <w:sz w:val="20"/>
-          <w:szCs w:val="20"/>
-        </w:rPr>
-        <w:t>'</w:t>
-      </w:r>
-      <w:r>
         <w:t>)</w:t>
-      </w:r>
-    </w:p>
-    <w:p>
-      <w:r>
-        <w:t>На скейлограмме видны постоянная компонента (малый период) и увеличивающаяся со временем компонента с большим периодом (желтее слева направо).</w:t>
-      </w:r>
-      <w:r>
-        <w:t xml:space="preserve"> Что на само деле и есть.</w:t>
-      </w:r>
-    </w:p>
-    <w:p>
-      <w:pPr>
-        <w:pStyle w:val="2"/>
-      </w:pPr>
-      <w:r>
-        <w:t>Анализ МССА</w:t>
-      </w:r>
-    </w:p>
-    <w:p>
-      <w:pPr>
-        <w:ind w:firstLine="708"/>
-      </w:pPr>
-      <w:r>
-        <w:t>В</w:t>
-      </w:r>
-      <w:r>
-        <w:t xml:space="preserve"> </w:t>
-      </w:r>
-      <w:r>
-        <w:t>файле</w:t>
-      </w:r>
-      <w:r>
-        <w:t xml:space="preserve"> </w:t>
-      </w:r>
-      <w:r>
-        <w:rPr>
-          <w:lang w:val="en-US"/>
-        </w:rPr>
-        <w:t>mmsa</w:t>
-      </w:r>
-      <w:r>
-        <w:t>.</w:t>
-      </w:r>
-      <w:r>
-        <w:rPr>
-          <w:lang w:val="en-US"/>
-        </w:rPr>
-        <w:t>m</w:t>
-      </w:r>
-      <w:r>
-        <w:t xml:space="preserve"> </w:t>
-      </w:r>
-      <w:r>
-        <w:t xml:space="preserve">реализована функция, которая методом </w:t>
-      </w:r>
-      <w:r>
-        <w:t>М</w:t>
-      </w:r>
-      <w:r>
-        <w:t xml:space="preserve">ССА извлекает </w:t>
-      </w:r>
-      <w:r>
-        <w:t>основные</w:t>
-      </w:r>
-      <w:r>
-        <w:t xml:space="preserve"> составляющие сигнала и строит их графики.</w:t>
-      </w:r>
-      <w:r>
-        <w:t xml:space="preserve"> </w:t>
       </w:r>
     </w:p>
     <w:p>
@@ -451,8 +344,162 @@
           <w:szCs w:val="20"/>
           <w:lang w:val="en-US"/>
         </w:rPr>
+        <w:t>cwt(signal,</w:t>
+      </w:r>
+      <w:r>
+        <w:rPr>
+          <w:rFonts w:ascii="Courier New" w:hAnsi="Courier New" w:cs="Courier New"/>
+          <w:color w:val="000000"/>
+          <w:sz w:val="20"/>
+          <w:szCs w:val="20"/>
+          <w:lang w:val="en-US"/>
+        </w:rPr>
+        <w:t xml:space="preserve"> </w:t>
+      </w:r>
+      <w:r>
+        <w:rPr>
+          <w:rFonts w:ascii="Courier New" w:hAnsi="Courier New" w:cs="Courier New"/>
+          <w:color w:val="000000"/>
+          <w:sz w:val="20"/>
+          <w:szCs w:val="20"/>
+          <w:lang w:val="en-US"/>
+        </w:rPr>
+        <w:t>years(dt),</w:t>
+      </w:r>
+      <w:r>
+        <w:rPr>
+          <w:rFonts w:ascii="Courier New" w:hAnsi="Courier New" w:cs="Courier New"/>
+          <w:color w:val="AA04F9"/>
+          <w:sz w:val="20"/>
+          <w:szCs w:val="20"/>
+          <w:lang w:val="en-US"/>
+        </w:rPr>
+        <w:t>'amor'</w:t>
+      </w:r>
+      <w:r>
+        <w:rPr>
+          <w:rFonts w:ascii="Courier New" w:hAnsi="Courier New" w:cs="Courier New"/>
+          <w:color w:val="000000"/>
+          <w:sz w:val="20"/>
+          <w:szCs w:val="20"/>
+          <w:lang w:val="en-US"/>
+        </w:rPr>
+        <w:t>);</w:t>
+      </w:r>
+    </w:p>
+    <w:p>
+      <w:r>
+        <w:t xml:space="preserve">На </w:t>
+      </w:r>
+      <w:proofErr w:type="spellStart"/>
+      <w:r>
+        <w:t>скейлограмме</w:t>
+      </w:r>
+      <w:proofErr w:type="spellEnd"/>
+      <w:r>
+        <w:t xml:space="preserve"> видны постоянная компонента (малый период) и увеличивающаяся со временем компонента с большим периодом (</w:t>
+      </w:r>
+      <w:r>
+        <w:t xml:space="preserve">усиливающаяся </w:t>
+      </w:r>
+      <w:r>
+        <w:t>слева направо</w:t>
+      </w:r>
+      <w:r>
+        <w:t xml:space="preserve"> желтая компонента</w:t>
+      </w:r>
+      <w:r>
+        <w:t>).</w:t>
+      </w:r>
+      <w:r>
+        <w:t xml:space="preserve"> </w:t>
+      </w:r>
+    </w:p>
+    <w:p>
+      <w:pPr>
+        <w:pStyle w:val="2"/>
+      </w:pPr>
+      <w:r>
+        <w:t>Анализ МССА</w:t>
+      </w:r>
+    </w:p>
+    <w:p>
+      <w:pPr>
+        <w:ind w:firstLine="708"/>
+      </w:pPr>
+      <w:r>
+        <w:t>В</w:t>
+      </w:r>
+      <w:r>
+        <w:t xml:space="preserve"> </w:t>
+      </w:r>
+      <w:r>
+        <w:t>файле</w:t>
+      </w:r>
+      <w:r>
+        <w:t xml:space="preserve"> </w:t>
+      </w:r>
+      <w:proofErr w:type="spellStart"/>
+      <w:r>
+        <w:rPr>
+          <w:lang w:val="en-US"/>
+        </w:rPr>
+        <w:t>mmsa</w:t>
+      </w:r>
+      <w:proofErr w:type="spellEnd"/>
+      <w:r>
+        <w:t>.</w:t>
+      </w:r>
+      <w:r>
+        <w:rPr>
+          <w:lang w:val="en-US"/>
+        </w:rPr>
+        <w:t>m</w:t>
+      </w:r>
+      <w:r>
+        <w:t xml:space="preserve"> </w:t>
+      </w:r>
+      <w:r>
+        <w:t xml:space="preserve">реализована функция, которая методом </w:t>
+      </w:r>
+      <w:r>
+        <w:t>М</w:t>
+      </w:r>
+      <w:r>
+        <w:t xml:space="preserve">ССА извлекает </w:t>
+      </w:r>
+      <w:r>
+        <w:t>основные</w:t>
+      </w:r>
+      <w:r>
+        <w:t xml:space="preserve"> составляющие сигнала и строит их графики.</w:t>
+      </w:r>
+      <w:r>
+        <w:t xml:space="preserve"> </w:t>
+      </w:r>
+    </w:p>
+    <w:p>
+      <w:pPr>
+        <w:autoSpaceDE w:val="0"/>
+        <w:autoSpaceDN w:val="0"/>
+        <w:adjustRightInd w:val="0"/>
+        <w:spacing w:line="240" w:lineRule="auto"/>
+        <w:rPr>
+          <w:lang w:val="en-US"/>
+        </w:rPr>
+      </w:pPr>
+      <w:proofErr w:type="spellStart"/>
+      <w:r>
+        <w:rPr>
+          <w:rFonts w:ascii="Courier New" w:hAnsi="Courier New" w:cs="Courier New"/>
+          <w:color w:val="000000"/>
+          <w:sz w:val="20"/>
+          <w:szCs w:val="20"/>
+          <w:lang w:val="en-US"/>
+        </w:rPr>
         <w:t>Mssa</w:t>
       </w:r>
+      <w:proofErr w:type="spellEnd"/>
       <w:r>
         <w:rPr>
           <w:rFonts w:ascii="Courier New" w:hAnsi="Courier New" w:cs="Courier New"/>
@@ -503,6 +550,7 @@
         </w:rPr>
         <w:t xml:space="preserve">, </w:t>
       </w:r>
+      <w:proofErr w:type="spellStart"/>
       <w:r>
         <w:rPr>
           <w:rFonts w:ascii="Courier New" w:hAnsi="Courier New" w:cs="Courier New"/>
@@ -593,6 +641,7 @@
         </w:rPr>
         <w:t>L</w:t>
       </w:r>
+      <w:proofErr w:type="spellEnd"/>
       <w:r>
         <w:rPr>
           <w:rFonts w:ascii="Courier New" w:hAnsi="Courier New" w:cs="Courier New"/>
@@ -603,6 +652,7 @@
         </w:rPr>
         <w:t xml:space="preserve">, </w:t>
       </w:r>
+      <w:proofErr w:type="spellStart"/>
       <w:r>
         <w:rPr>
           <w:rFonts w:ascii="Courier New" w:hAnsi="Courier New" w:cs="Courier New"/>
@@ -753,6 +803,7 @@
         </w:rPr>
         <w:t>group</w:t>
       </w:r>
+      <w:proofErr w:type="spellEnd"/>
       <w:r>
         <w:rPr>
           <w:rFonts w:ascii="Courier New" w:hAnsi="Courier New" w:cs="Courier New"/>
